--- a/artefak/Analysis & Design/Use case realization.docx
+++ b/artefak/Analysis & Design/Use case realization.docx
@@ -34,18 +34,57 @@
     <w:p>
       <w:pPr>
         <w:spacing w:line="360" w:lineRule="auto"/>
-        <w:jc w:val="center"/>
-        <w:rPr>
-          <w:rFonts w:hint="default" w:ascii="Times New Roman" w:hAnsi="Times New Roman" w:cs="Times New Roman"/>
-          <w:b/>
-          <w:bCs/>
-          <w:i/>
-          <w:iCs/>
-          <w:sz w:val="24"/>
-          <w:szCs w:val="24"/>
-          <w:lang w:val="en" w:eastAsia="zh-CN"/>
-        </w:rPr>
-      </w:pPr>
+        <w:jc w:val="both"/>
+        <w:rPr>
+          <w:rFonts w:hint="default" w:ascii="Times New Roman" w:hAnsi="Times New Roman" w:cs="Times New Roman"/>
+          <w:b/>
+          <w:bCs/>
+          <w:i/>
+          <w:iCs/>
+          <w:sz w:val="24"/>
+          <w:szCs w:val="24"/>
+          <w:lang w:val="en" w:eastAsia="zh-CN"/>
+        </w:rPr>
+      </w:pPr>
+      <w:r>
+        <w:rPr>
+          <w:rFonts w:hint="default" w:ascii="Times New Roman" w:hAnsi="Times New Roman" w:cs="Times New Roman"/>
+          <w:b/>
+          <w:bCs/>
+          <w:i w:val="0"/>
+          <w:iCs w:val="0"/>
+          <w:sz w:val="24"/>
+          <w:szCs w:val="24"/>
+          <w:lang w:val="en"/>
+        </w:rPr>
+        <w:t xml:space="preserve">ITERASI </w:t>
+      </w:r>
+      <w:r>
+        <w:rPr>
+          <w:rFonts w:hint="default" w:ascii="Times New Roman" w:hAnsi="Times New Roman" w:cs="Times New Roman"/>
+          <w:b/>
+          <w:bCs/>
+          <w:i/>
+          <w:iCs/>
+          <w:sz w:val="24"/>
+          <w:szCs w:val="24"/>
+          <w:lang w:val="en"/>
+        </w:rPr>
+        <w:t xml:space="preserve">INCEPTION </w:t>
+      </w:r>
+      <w:r>
+        <w:rPr>
+          <w:rFonts w:hint="default" w:ascii="Times New Roman" w:hAnsi="Times New Roman" w:cs="Times New Roman"/>
+          <w:b/>
+          <w:bCs/>
+          <w:i w:val="0"/>
+          <w:iCs w:val="0"/>
+          <w:sz w:val="24"/>
+          <w:szCs w:val="24"/>
+          <w:lang w:val="en"/>
+        </w:rPr>
+        <w:t>I1</w:t>
+      </w:r>
     </w:p>
     <w:p>
       <w:pPr>
@@ -611,8 +650,8 @@
         </w:rPr>
         <w:fldChar w:fldCharType="end"/>
       </w:r>
-      <w:bookmarkStart w:id="0" w:name="_Toc1538388382"/>
-      <w:bookmarkStart w:id="1" w:name="_Toc2003628087"/>
+      <w:bookmarkStart w:id="0" w:name="_Toc2003628087"/>
+      <w:bookmarkStart w:id="1" w:name="_Toc1538388382"/>
       <w:r>
         <w:rPr>
           <w:rFonts w:hint="default" w:ascii="Times New Roman" w:hAnsi="Times New Roman" w:cs="Times New Roman"/>
@@ -874,7 +913,6 @@
           <w:lang w:val="en"/>
         </w:rPr>
       </w:pPr>
-      <w:bookmarkStart w:id="3" w:name="_GoBack"/>
       <w:r>
         <w:rPr>
           <w:rFonts w:hint="default" w:ascii="Times New Roman" w:hAnsi="Times New Roman" w:cs="Times New Roman"/>
@@ -922,12 +960,190 @@
           </wp:inline>
         </w:drawing>
       </w:r>
-      <w:bookmarkEnd w:id="3"/>
     </w:p>
     <w:p>
       <w:pPr>
         <w:spacing w:line="360" w:lineRule="auto"/>
         <w:jc w:val="center"/>
+        <w:rPr>
+          <w:rFonts w:hint="default" w:ascii="Times New Roman" w:hAnsi="Times New Roman" w:cs="Times New Roman"/>
+          <w:i/>
+          <w:iCs/>
+          <w:sz w:val="24"/>
+          <w:szCs w:val="24"/>
+          <w:lang w:val="en"/>
+        </w:rPr>
+      </w:pPr>
+      <w:r>
+        <w:rPr>
+          <w:rFonts w:hint="default" w:ascii="Times New Roman" w:hAnsi="Times New Roman" w:cs="Times New Roman"/>
+          <w:b/>
+          <w:bCs/>
+          <w:sz w:val="24"/>
+          <w:szCs w:val="24"/>
+        </w:rPr>
+        <w:t xml:space="preserve">Gambar </w:t>
+      </w:r>
+      <w:r>
+        <w:rPr>
+          <w:rFonts w:hint="default" w:ascii="Times New Roman" w:hAnsi="Times New Roman" w:cs="Times New Roman"/>
+          <w:b/>
+          <w:bCs/>
+          <w:sz w:val="24"/>
+          <w:szCs w:val="24"/>
+          <w:lang w:val="en"/>
+        </w:rPr>
+        <w:t>3.</w:t>
+      </w:r>
+      <w:r>
+        <w:rPr>
+          <w:rFonts w:hint="default" w:ascii="Times New Roman" w:hAnsi="Times New Roman" w:cs="Times New Roman"/>
+          <w:b/>
+          <w:bCs/>
+          <w:sz w:val="24"/>
+          <w:szCs w:val="24"/>
+        </w:rPr>
+        <w:fldChar w:fldCharType="begin"/>
+      </w:r>
+      <w:r>
+        <w:rPr>
+          <w:rFonts w:hint="default" w:ascii="Times New Roman" w:hAnsi="Times New Roman" w:cs="Times New Roman"/>
+          <w:b/>
+          <w:bCs/>
+          <w:sz w:val="24"/>
+          <w:szCs w:val="24"/>
+        </w:rPr>
+        <w:instrText xml:space="preserve"> SEQ Gambar \* ARABIC \s 1 </w:instrText>
+      </w:r>
+      <w:r>
+        <w:rPr>
+          <w:rFonts w:hint="default" w:ascii="Times New Roman" w:hAnsi="Times New Roman" w:cs="Times New Roman"/>
+          <w:b/>
+          <w:bCs/>
+          <w:sz w:val="24"/>
+          <w:szCs w:val="24"/>
+        </w:rPr>
+        <w:fldChar w:fldCharType="separate"/>
+      </w:r>
+      <w:r>
+        <w:rPr>
+          <w:rFonts w:hint="default" w:ascii="Times New Roman" w:hAnsi="Times New Roman" w:cs="Times New Roman"/>
+          <w:b/>
+          <w:bCs/>
+          <w:sz w:val="24"/>
+          <w:szCs w:val="24"/>
+        </w:rPr>
+        <w:t>5</w:t>
+      </w:r>
+      <w:r>
+        <w:rPr>
+          <w:rFonts w:hint="default" w:ascii="Times New Roman" w:hAnsi="Times New Roman" w:cs="Times New Roman"/>
+          <w:b/>
+          <w:bCs/>
+          <w:sz w:val="24"/>
+          <w:szCs w:val="24"/>
+        </w:rPr>
+        <w:fldChar w:fldCharType="end"/>
+      </w:r>
+      <w:bookmarkStart w:id="2" w:name="_Toc226590812"/>
+      <w:r>
+        <w:rPr>
+          <w:rFonts w:hint="default" w:ascii="Times New Roman" w:hAnsi="Times New Roman" w:cs="Times New Roman"/>
+          <w:b/>
+          <w:bCs/>
+          <w:sz w:val="24"/>
+          <w:szCs w:val="24"/>
+          <w:lang w:val="en"/>
+        </w:rPr>
+        <w:t xml:space="preserve"> : </w:t>
+      </w:r>
+      <w:r>
+        <w:rPr>
+          <w:rFonts w:hint="default" w:ascii="Times New Roman" w:hAnsi="Times New Roman" w:cs="Times New Roman"/>
+          <w:i/>
+          <w:iCs/>
+          <w:sz w:val="24"/>
+          <w:szCs w:val="24"/>
+          <w:lang w:val="en"/>
+        </w:rPr>
+        <w:t>Use Case Realization</w:t>
+      </w:r>
+      <w:bookmarkEnd w:id="2"/>
+    </w:p>
+    <w:p>
+      <w:pPr>
+        <w:spacing w:line="360" w:lineRule="auto"/>
+        <w:jc w:val="center"/>
+        <w:rPr>
+          <w:rFonts w:hint="default" w:ascii="Times New Roman" w:hAnsi="Times New Roman" w:cs="Times New Roman"/>
+          <w:i/>
+          <w:iCs/>
+          <w:sz w:val="24"/>
+          <w:szCs w:val="24"/>
+          <w:lang w:val="en"/>
+        </w:rPr>
+      </w:pPr>
+    </w:p>
+    <w:p>
+      <w:pPr>
+        <w:spacing w:line="360" w:lineRule="auto"/>
+        <w:jc w:val="both"/>
+        <w:rPr>
+          <w:rFonts w:hint="default" w:ascii="Times New Roman" w:hAnsi="Times New Roman" w:cs="Times New Roman"/>
+          <w:b/>
+          <w:bCs/>
+          <w:i w:val="0"/>
+          <w:iCs w:val="0"/>
+          <w:sz w:val="24"/>
+          <w:szCs w:val="24"/>
+          <w:lang w:val="en"/>
+        </w:rPr>
+      </w:pPr>
+      <w:r>
+        <w:rPr>
+          <w:rFonts w:hint="default" w:ascii="Times New Roman" w:hAnsi="Times New Roman" w:cs="Times New Roman"/>
+          <w:b/>
+          <w:bCs/>
+          <w:i w:val="0"/>
+          <w:iCs w:val="0"/>
+          <w:sz w:val="24"/>
+          <w:szCs w:val="24"/>
+          <w:lang w:val="en"/>
+        </w:rPr>
+        <w:t xml:space="preserve">ITERASI </w:t>
+      </w:r>
+      <w:r>
+        <w:rPr>
+          <w:rFonts w:hint="default" w:ascii="Times New Roman" w:hAnsi="Times New Roman" w:cs="Times New Roman"/>
+          <w:b/>
+          <w:bCs/>
+          <w:i/>
+          <w:iCs/>
+          <w:sz w:val="24"/>
+          <w:szCs w:val="24"/>
+          <w:lang w:val="en"/>
+        </w:rPr>
+        <w:t xml:space="preserve">ELBORATION </w:t>
+      </w:r>
+      <w:r>
+        <w:rPr>
+          <w:rFonts w:hint="default" w:ascii="Times New Roman" w:hAnsi="Times New Roman" w:cs="Times New Roman"/>
+          <w:b/>
+          <w:bCs/>
+          <w:i w:val="0"/>
+          <w:iCs w:val="0"/>
+          <w:sz w:val="24"/>
+          <w:szCs w:val="24"/>
+          <w:lang w:val="en"/>
+        </w:rPr>
+        <w:t>E1</w:t>
+      </w:r>
+    </w:p>
+    <w:p>
+      <w:pPr>
+        <w:spacing w:line="360" w:lineRule="auto"/>
+        <w:ind w:firstLine="420" w:firstLineChars="0"/>
+        <w:jc w:val="both"/>
         <w:rPr>
           <w:rFonts w:hint="default" w:ascii="Times New Roman" w:hAnsi="Times New Roman" w:cs="Times New Roman"/>
           <w:b w:val="0"/>
@@ -936,7 +1152,170 @@
           <w:iCs w:val="0"/>
           <w:sz w:val="24"/>
           <w:szCs w:val="24"/>
-          <w:lang w:val="en" w:eastAsia="zh-CN"/>
+          <w:u w:val="none"/>
+          <w:lang w:val="en"/>
+        </w:rPr>
+      </w:pPr>
+      <w:r>
+        <w:rPr>
+          <w:rFonts w:hint="default" w:ascii="Times New Roman" w:hAnsi="Times New Roman" w:cs="Times New Roman"/>
+          <w:i w:val="0"/>
+          <w:iCs w:val="0"/>
+          <w:sz w:val="24"/>
+          <w:szCs w:val="24"/>
+          <w:lang w:val="en"/>
+        </w:rPr>
+        <w:t xml:space="preserve">Pada iterasi E1 ini diharapkan artefak ini telah selesai dengan dilakukan penambahan proses pengajuan permohonan dan SPJ serta penambahan role Admin untuk mengelola data </w:t>
+      </w:r>
+      <w:r>
+        <w:rPr>
+          <w:rFonts w:hint="default" w:ascii="Times New Roman" w:hAnsi="Times New Roman" w:cs="Times New Roman"/>
+          <w:i/>
+          <w:iCs/>
+          <w:sz w:val="24"/>
+          <w:szCs w:val="24"/>
+          <w:lang w:val="en"/>
+        </w:rPr>
+        <w:t>user</w:t>
+      </w:r>
+      <w:r>
+        <w:rPr>
+          <w:rFonts w:hint="default" w:ascii="Times New Roman" w:hAnsi="Times New Roman" w:cs="Times New Roman"/>
+          <w:i w:val="0"/>
+          <w:iCs w:val="0"/>
+          <w:sz w:val="24"/>
+          <w:szCs w:val="24"/>
+          <w:lang w:val="en"/>
+        </w:rPr>
+        <w:t xml:space="preserve">. </w:t>
+      </w:r>
+      <w:r>
+        <w:rPr>
+          <w:rFonts w:hint="default" w:ascii="Times New Roman" w:hAnsi="Times New Roman" w:cs="Times New Roman"/>
+          <w:b w:val="0"/>
+          <w:bCs w:val="0"/>
+          <w:i/>
+          <w:iCs/>
+          <w:sz w:val="24"/>
+          <w:szCs w:val="24"/>
+          <w:u w:val="none"/>
+          <w:lang w:val="en"/>
+        </w:rPr>
+        <w:t xml:space="preserve">Use case </w:t>
+      </w:r>
+      <w:r>
+        <w:rPr>
+          <w:rFonts w:hint="default" w:ascii="Times New Roman" w:hAnsi="Times New Roman" w:cs="Times New Roman"/>
+          <w:b w:val="0"/>
+          <w:bCs w:val="0"/>
+          <w:i/>
+          <w:iCs/>
+          <w:sz w:val="24"/>
+          <w:szCs w:val="24"/>
+          <w:lang w:val="en"/>
+        </w:rPr>
+        <w:t xml:space="preserve">Realization </w:t>
+      </w:r>
+      <w:r>
+        <w:rPr>
+          <w:rFonts w:hint="default" w:ascii="Times New Roman" w:hAnsi="Times New Roman" w:cs="Times New Roman"/>
+          <w:b w:val="0"/>
+          <w:bCs w:val="0"/>
+          <w:i w:val="0"/>
+          <w:iCs w:val="0"/>
+          <w:sz w:val="24"/>
+          <w:szCs w:val="24"/>
+          <w:u w:val="none"/>
+          <w:lang w:val="en"/>
+        </w:rPr>
+        <w:t>pada iterasi ini dapat dilihat pada gambar 4.5.</w:t>
+      </w:r>
+    </w:p>
+    <w:p>
+      <w:pPr>
+        <w:spacing w:line="360" w:lineRule="auto"/>
+        <w:ind w:firstLine="420" w:firstLineChars="0"/>
+        <w:jc w:val="center"/>
+        <w:rPr>
+          <w:rFonts w:hint="default" w:ascii="Times New Roman" w:hAnsi="Times New Roman" w:cs="Times New Roman"/>
+          <w:b w:val="0"/>
+          <w:bCs w:val="0"/>
+          <w:i w:val="0"/>
+          <w:iCs w:val="0"/>
+          <w:sz w:val="24"/>
+          <w:szCs w:val="24"/>
+          <w:u w:val="none"/>
+          <w:lang w:val="en"/>
+        </w:rPr>
+      </w:pPr>
+      <w:bookmarkStart w:id="3" w:name="_GoBack"/>
+      <w:r>
+        <w:rPr>
+          <w:rFonts w:hint="default" w:ascii="Times New Roman" w:hAnsi="Times New Roman" w:cs="Times New Roman"/>
+          <w:b w:val="0"/>
+          <w:bCs w:val="0"/>
+          <w:i w:val="0"/>
+          <w:iCs w:val="0"/>
+          <w:sz w:val="24"/>
+          <w:szCs w:val="24"/>
+          <w:u w:val="none"/>
+          <w:lang w:val="en"/>
+        </w:rPr>
+        <w:drawing>
+          <wp:inline distT="0" distB="0" distL="114300" distR="114300">
+            <wp:extent cx="4916805" cy="4506595"/>
+            <wp:effectExtent l="0" t="0" r="17145" b="8255"/>
+            <wp:docPr id="13" name="Picture 13" descr="UCR_E1"/>
+            <wp:cNvGraphicFramePr>
+              <a:graphicFrameLocks xmlns:a="http://schemas.openxmlformats.org/drawingml/2006/main" noChangeAspect="1"/>
+            </wp:cNvGraphicFramePr>
+            <a:graphic xmlns:a="http://schemas.openxmlformats.org/drawingml/2006/main">
+              <a:graphicData uri="http://schemas.openxmlformats.org/drawingml/2006/picture">
+                <pic:pic xmlns:pic="http://schemas.openxmlformats.org/drawingml/2006/picture">
+                  <pic:nvPicPr>
+                    <pic:cNvPr id="13" name="Picture 13" descr="UCR_E1"/>
+                    <pic:cNvPicPr>
+                      <a:picLocks noChangeAspect="1"/>
+                    </pic:cNvPicPr>
+                  </pic:nvPicPr>
+                  <pic:blipFill>
+                    <a:blip r:embed="rId6"/>
+                    <a:stretch>
+                      <a:fillRect/>
+                    </a:stretch>
+                  </pic:blipFill>
+                  <pic:spPr>
+                    <a:xfrm>
+                      <a:off x="0" y="0"/>
+                      <a:ext cx="4916805" cy="4506595"/>
+                    </a:xfrm>
+                    <a:prstGeom prst="rect">
+                      <a:avLst/>
+                    </a:prstGeom>
+                  </pic:spPr>
+                </pic:pic>
+              </a:graphicData>
+            </a:graphic>
+          </wp:inline>
+        </w:drawing>
+      </w:r>
+      <w:bookmarkEnd w:id="3"/>
+    </w:p>
+    <w:p>
+      <w:pPr>
+        <w:pStyle w:val="2"/>
+        <w:spacing w:line="360" w:lineRule="auto"/>
+        <w:ind w:left="420" w:leftChars="0" w:firstLine="420" w:firstLineChars="0"/>
+        <w:jc w:val="center"/>
+        <w:rPr>
+          <w:rFonts w:hint="default" w:ascii="Times New Roman" w:hAnsi="Times New Roman" w:cs="Times New Roman"/>
+          <w:b w:val="0"/>
+          <w:bCs w:val="0"/>
+          <w:i w:val="0"/>
+          <w:iCs w:val="0"/>
+          <w:sz w:val="24"/>
+          <w:szCs w:val="24"/>
+          <w:lang w:val="en"/>
         </w:rPr>
       </w:pPr>
       <w:r>
@@ -958,7 +1337,7 @@
           <w:szCs w:val="24"/>
           <w:lang w:val="en"/>
         </w:rPr>
-        <w:t>3.</w:t>
+        <w:t>4.</w:t>
       </w:r>
       <w:r>
         <w:rPr>
@@ -1010,7 +1389,6 @@
         </w:rPr>
         <w:fldChar w:fldCharType="end"/>
       </w:r>
-      <w:bookmarkStart w:id="2" w:name="_Toc226590812"/>
       <w:r>
         <w:rPr>
           <w:rFonts w:hint="default" w:ascii="Times New Roman" w:hAnsi="Times New Roman" w:cs="Times New Roman"/>
@@ -1025,15 +1403,57 @@
       <w:r>
         <w:rPr>
           <w:rFonts w:hint="default" w:ascii="Times New Roman" w:hAnsi="Times New Roman" w:cs="Times New Roman"/>
-          <w:i/>
-          <w:iCs/>
-          <w:sz w:val="24"/>
-          <w:szCs w:val="24"/>
-          <w:lang w:val="en"/>
-        </w:rPr>
-        <w:t>Use Case Realization</w:t>
-      </w:r>
-      <w:bookmarkEnd w:id="2"/>
+          <w:b w:val="0"/>
+          <w:bCs w:val="0"/>
+          <w:i/>
+          <w:iCs/>
+          <w:sz w:val="24"/>
+          <w:szCs w:val="24"/>
+          <w:u w:val="none"/>
+          <w:lang w:val="en"/>
+        </w:rPr>
+        <w:t xml:space="preserve">Use case </w:t>
+      </w:r>
+      <w:r>
+        <w:rPr>
+          <w:rFonts w:hint="default" w:ascii="Times New Roman" w:hAnsi="Times New Roman" w:cs="Times New Roman"/>
+          <w:b w:val="0"/>
+          <w:bCs w:val="0"/>
+          <w:i/>
+          <w:iCs/>
+          <w:sz w:val="24"/>
+          <w:szCs w:val="24"/>
+          <w:lang w:val="en"/>
+        </w:rPr>
+        <w:t xml:space="preserve">Realization </w:t>
+      </w:r>
+      <w:r>
+        <w:rPr>
+          <w:rFonts w:hint="default" w:ascii="Times New Roman" w:hAnsi="Times New Roman" w:cs="Times New Roman"/>
+          <w:b w:val="0"/>
+          <w:bCs w:val="0"/>
+          <w:i w:val="0"/>
+          <w:iCs w:val="0"/>
+          <w:sz w:val="24"/>
+          <w:szCs w:val="24"/>
+          <w:lang w:val="en"/>
+        </w:rPr>
+        <w:t>Final</w:t>
+      </w:r>
+    </w:p>
+    <w:p>
+      <w:pPr>
+        <w:spacing w:line="360" w:lineRule="auto"/>
+        <w:jc w:val="left"/>
+        <w:rPr>
+          <w:rFonts w:hint="default" w:ascii="Times New Roman" w:hAnsi="Times New Roman" w:cs="Times New Roman"/>
+          <w:i/>
+          <w:iCs/>
+          <w:sz w:val="24"/>
+          <w:szCs w:val="24"/>
+          <w:lang w:val="en" w:eastAsia="zh-CN"/>
+        </w:rPr>
+      </w:pPr>
     </w:p>
     <w:sectPr>
       <w:pgSz w:w="11906" w:h="16838"/>

--- a/artefak/Analysis & Design/Use case realization.docx
+++ b/artefak/Analysis & Design/Use case realization.docx
@@ -34,18 +34,57 @@
     <w:p>
       <w:pPr>
         <w:spacing w:line="360" w:lineRule="auto"/>
-        <w:jc w:val="center"/>
-        <w:rPr>
-          <w:rFonts w:hint="default" w:ascii="Times New Roman" w:hAnsi="Times New Roman" w:cs="Times New Roman"/>
-          <w:b/>
-          <w:bCs/>
-          <w:i/>
-          <w:iCs/>
-          <w:sz w:val="24"/>
-          <w:szCs w:val="24"/>
-          <w:lang w:val="en" w:eastAsia="zh-CN"/>
-        </w:rPr>
-      </w:pPr>
+        <w:jc w:val="left"/>
+        <w:rPr>
+          <w:rFonts w:hint="default" w:ascii="Times New Roman" w:hAnsi="Times New Roman" w:cs="Times New Roman"/>
+          <w:b/>
+          <w:bCs/>
+          <w:i/>
+          <w:iCs/>
+          <w:sz w:val="24"/>
+          <w:szCs w:val="24"/>
+          <w:lang w:val="en" w:eastAsia="zh-CN"/>
+        </w:rPr>
+      </w:pPr>
+      <w:r>
+        <w:rPr>
+          <w:rFonts w:hint="default" w:ascii="Times New Roman" w:hAnsi="Times New Roman" w:cs="Times New Roman"/>
+          <w:b/>
+          <w:bCs/>
+          <w:i w:val="0"/>
+          <w:iCs w:val="0"/>
+          <w:sz w:val="24"/>
+          <w:szCs w:val="24"/>
+          <w:lang w:val="en"/>
+        </w:rPr>
+        <w:t xml:space="preserve">Iterasi </w:t>
+      </w:r>
+      <w:r>
+        <w:rPr>
+          <w:rFonts w:hint="default" w:ascii="Times New Roman" w:hAnsi="Times New Roman" w:cs="Times New Roman"/>
+          <w:b/>
+          <w:bCs/>
+          <w:i/>
+          <w:iCs/>
+          <w:sz w:val="24"/>
+          <w:szCs w:val="24"/>
+          <w:lang w:val="en"/>
+        </w:rPr>
+        <w:t xml:space="preserve">inception </w:t>
+      </w:r>
+      <w:r>
+        <w:rPr>
+          <w:rFonts w:hint="default" w:ascii="Times New Roman" w:hAnsi="Times New Roman" w:cs="Times New Roman"/>
+          <w:b/>
+          <w:bCs/>
+          <w:i w:val="0"/>
+          <w:iCs w:val="0"/>
+          <w:sz w:val="24"/>
+          <w:szCs w:val="24"/>
+          <w:lang w:val="en"/>
+        </w:rPr>
+        <w:t>E1</w:t>
+      </w:r>
     </w:p>
     <w:p>
       <w:pPr>
@@ -874,7 +913,6 @@
           <w:lang w:val="en"/>
         </w:rPr>
       </w:pPr>
-      <w:bookmarkStart w:id="3" w:name="_GoBack"/>
       <w:r>
         <w:rPr>
           <w:rFonts w:hint="default" w:ascii="Times New Roman" w:hAnsi="Times New Roman" w:cs="Times New Roman"/>
@@ -922,12 +960,190 @@
           </wp:inline>
         </w:drawing>
       </w:r>
-      <w:bookmarkEnd w:id="3"/>
     </w:p>
     <w:p>
       <w:pPr>
         <w:spacing w:line="360" w:lineRule="auto"/>
         <w:jc w:val="center"/>
+        <w:rPr>
+          <w:rFonts w:hint="default" w:ascii="Times New Roman" w:hAnsi="Times New Roman" w:cs="Times New Roman"/>
+          <w:i/>
+          <w:iCs/>
+          <w:sz w:val="24"/>
+          <w:szCs w:val="24"/>
+          <w:lang w:val="en"/>
+        </w:rPr>
+      </w:pPr>
+      <w:r>
+        <w:rPr>
+          <w:rFonts w:hint="default" w:ascii="Times New Roman" w:hAnsi="Times New Roman" w:cs="Times New Roman"/>
+          <w:b/>
+          <w:bCs/>
+          <w:sz w:val="24"/>
+          <w:szCs w:val="24"/>
+        </w:rPr>
+        <w:t xml:space="preserve">Gambar </w:t>
+      </w:r>
+      <w:r>
+        <w:rPr>
+          <w:rFonts w:hint="default" w:ascii="Times New Roman" w:hAnsi="Times New Roman" w:cs="Times New Roman"/>
+          <w:b/>
+          <w:bCs/>
+          <w:sz w:val="24"/>
+          <w:szCs w:val="24"/>
+          <w:lang w:val="en"/>
+        </w:rPr>
+        <w:t>3.</w:t>
+      </w:r>
+      <w:r>
+        <w:rPr>
+          <w:rFonts w:hint="default" w:ascii="Times New Roman" w:hAnsi="Times New Roman" w:cs="Times New Roman"/>
+          <w:b/>
+          <w:bCs/>
+          <w:sz w:val="24"/>
+          <w:szCs w:val="24"/>
+        </w:rPr>
+        <w:fldChar w:fldCharType="begin"/>
+      </w:r>
+      <w:r>
+        <w:rPr>
+          <w:rFonts w:hint="default" w:ascii="Times New Roman" w:hAnsi="Times New Roman" w:cs="Times New Roman"/>
+          <w:b/>
+          <w:bCs/>
+          <w:sz w:val="24"/>
+          <w:szCs w:val="24"/>
+        </w:rPr>
+        <w:instrText xml:space="preserve"> SEQ Gambar \* ARABIC \s 1 </w:instrText>
+      </w:r>
+      <w:r>
+        <w:rPr>
+          <w:rFonts w:hint="default" w:ascii="Times New Roman" w:hAnsi="Times New Roman" w:cs="Times New Roman"/>
+          <w:b/>
+          <w:bCs/>
+          <w:sz w:val="24"/>
+          <w:szCs w:val="24"/>
+        </w:rPr>
+        <w:fldChar w:fldCharType="separate"/>
+      </w:r>
+      <w:r>
+        <w:rPr>
+          <w:rFonts w:hint="default" w:ascii="Times New Roman" w:hAnsi="Times New Roman" w:cs="Times New Roman"/>
+          <w:b/>
+          <w:bCs/>
+          <w:sz w:val="24"/>
+          <w:szCs w:val="24"/>
+        </w:rPr>
+        <w:t>5</w:t>
+      </w:r>
+      <w:r>
+        <w:rPr>
+          <w:rFonts w:hint="default" w:ascii="Times New Roman" w:hAnsi="Times New Roman" w:cs="Times New Roman"/>
+          <w:b/>
+          <w:bCs/>
+          <w:sz w:val="24"/>
+          <w:szCs w:val="24"/>
+        </w:rPr>
+        <w:fldChar w:fldCharType="end"/>
+      </w:r>
+      <w:bookmarkStart w:id="2" w:name="_Toc226590812"/>
+      <w:r>
+        <w:rPr>
+          <w:rFonts w:hint="default" w:ascii="Times New Roman" w:hAnsi="Times New Roman" w:cs="Times New Roman"/>
+          <w:b/>
+          <w:bCs/>
+          <w:sz w:val="24"/>
+          <w:szCs w:val="24"/>
+          <w:lang w:val="en"/>
+        </w:rPr>
+        <w:t xml:space="preserve"> : </w:t>
+      </w:r>
+      <w:r>
+        <w:rPr>
+          <w:rFonts w:hint="default" w:ascii="Times New Roman" w:hAnsi="Times New Roman" w:cs="Times New Roman"/>
+          <w:i/>
+          <w:iCs/>
+          <w:sz w:val="24"/>
+          <w:szCs w:val="24"/>
+          <w:lang w:val="en"/>
+        </w:rPr>
+        <w:t>Use Case Realization</w:t>
+      </w:r>
+      <w:bookmarkEnd w:id="2"/>
+    </w:p>
+    <w:p>
+      <w:pPr>
+        <w:spacing w:line="360" w:lineRule="auto"/>
+        <w:jc w:val="center"/>
+        <w:rPr>
+          <w:rFonts w:hint="default" w:ascii="Times New Roman" w:hAnsi="Times New Roman" w:cs="Times New Roman"/>
+          <w:i/>
+          <w:iCs/>
+          <w:sz w:val="24"/>
+          <w:szCs w:val="24"/>
+          <w:lang w:val="en"/>
+        </w:rPr>
+      </w:pPr>
+    </w:p>
+    <w:p>
+      <w:pPr>
+        <w:spacing w:line="360" w:lineRule="auto"/>
+        <w:jc w:val="left"/>
+        <w:rPr>
+          <w:rFonts w:hint="default" w:ascii="Times New Roman" w:hAnsi="Times New Roman" w:cs="Times New Roman"/>
+          <w:b/>
+          <w:bCs/>
+          <w:i w:val="0"/>
+          <w:iCs w:val="0"/>
+          <w:sz w:val="24"/>
+          <w:szCs w:val="24"/>
+          <w:lang w:val="en"/>
+        </w:rPr>
+      </w:pPr>
+      <w:r>
+        <w:rPr>
+          <w:rFonts w:hint="default" w:ascii="Times New Roman" w:hAnsi="Times New Roman" w:cs="Times New Roman"/>
+          <w:b/>
+          <w:bCs/>
+          <w:i w:val="0"/>
+          <w:iCs w:val="0"/>
+          <w:sz w:val="24"/>
+          <w:szCs w:val="24"/>
+          <w:lang w:val="en"/>
+        </w:rPr>
+        <w:t xml:space="preserve">Iterasi </w:t>
+      </w:r>
+      <w:r>
+        <w:rPr>
+          <w:rFonts w:hint="default" w:ascii="Times New Roman" w:hAnsi="Times New Roman" w:cs="Times New Roman"/>
+          <w:b/>
+          <w:bCs/>
+          <w:i/>
+          <w:iCs/>
+          <w:sz w:val="24"/>
+          <w:szCs w:val="24"/>
+          <w:lang w:val="en"/>
+        </w:rPr>
+        <w:t>elaboration</w:t>
+      </w:r>
+      <w:r>
+        <w:rPr>
+          <w:rFonts w:hint="default" w:ascii="Times New Roman" w:hAnsi="Times New Roman" w:cs="Times New Roman"/>
+          <w:b/>
+          <w:bCs/>
+          <w:i w:val="0"/>
+          <w:iCs w:val="0"/>
+          <w:sz w:val="24"/>
+          <w:szCs w:val="24"/>
+          <w:lang w:val="en"/>
+        </w:rPr>
+        <w:t xml:space="preserve"> E1</w:t>
+      </w:r>
+    </w:p>
+    <w:p>
+      <w:pPr>
+        <w:spacing w:line="360" w:lineRule="auto"/>
+        <w:ind w:firstLine="420" w:firstLineChars="0"/>
+        <w:jc w:val="both"/>
         <w:rPr>
           <w:rFonts w:hint="default" w:ascii="Times New Roman" w:hAnsi="Times New Roman" w:cs="Times New Roman"/>
           <w:b w:val="0"/>
@@ -936,7 +1152,170 @@
           <w:iCs w:val="0"/>
           <w:sz w:val="24"/>
           <w:szCs w:val="24"/>
-          <w:lang w:val="en" w:eastAsia="zh-CN"/>
+          <w:u w:val="none"/>
+          <w:lang w:val="en"/>
+        </w:rPr>
+      </w:pPr>
+      <w:bookmarkStart w:id="3" w:name="_GoBack"/>
+      <w:bookmarkEnd w:id="3"/>
+      <w:r>
+        <w:rPr>
+          <w:rFonts w:hint="default" w:ascii="Times New Roman" w:hAnsi="Times New Roman" w:cs="Times New Roman"/>
+          <w:i w:val="0"/>
+          <w:iCs w:val="0"/>
+          <w:sz w:val="24"/>
+          <w:szCs w:val="24"/>
+          <w:lang w:val="en"/>
+        </w:rPr>
+        <w:t xml:space="preserve">Pada iterasi E1 ini diharapkan artefak ini telah selesai dengan dilakukan penambahan proses pengajuan permohonan dan SPJ serta penambahan role Admin untuk mengelola data </w:t>
+      </w:r>
+      <w:r>
+        <w:rPr>
+          <w:rFonts w:hint="default" w:ascii="Times New Roman" w:hAnsi="Times New Roman" w:cs="Times New Roman"/>
+          <w:i/>
+          <w:iCs/>
+          <w:sz w:val="24"/>
+          <w:szCs w:val="24"/>
+          <w:lang w:val="en"/>
+        </w:rPr>
+        <w:t>user</w:t>
+      </w:r>
+      <w:r>
+        <w:rPr>
+          <w:rFonts w:hint="default" w:ascii="Times New Roman" w:hAnsi="Times New Roman" w:cs="Times New Roman"/>
+          <w:i w:val="0"/>
+          <w:iCs w:val="0"/>
+          <w:sz w:val="24"/>
+          <w:szCs w:val="24"/>
+          <w:lang w:val="en"/>
+        </w:rPr>
+        <w:t xml:space="preserve">. </w:t>
+      </w:r>
+      <w:r>
+        <w:rPr>
+          <w:rFonts w:hint="default" w:ascii="Times New Roman" w:hAnsi="Times New Roman" w:cs="Times New Roman"/>
+          <w:b w:val="0"/>
+          <w:bCs w:val="0"/>
+          <w:i/>
+          <w:iCs/>
+          <w:sz w:val="24"/>
+          <w:szCs w:val="24"/>
+          <w:u w:val="none"/>
+          <w:lang w:val="en"/>
+        </w:rPr>
+        <w:t xml:space="preserve">Use case </w:t>
+      </w:r>
+      <w:r>
+        <w:rPr>
+          <w:rFonts w:hint="default" w:ascii="Times New Roman" w:hAnsi="Times New Roman" w:cs="Times New Roman"/>
+          <w:b w:val="0"/>
+          <w:bCs w:val="0"/>
+          <w:i/>
+          <w:iCs/>
+          <w:sz w:val="24"/>
+          <w:szCs w:val="24"/>
+          <w:lang w:val="en"/>
+        </w:rPr>
+        <w:t xml:space="preserve">Realization </w:t>
+      </w:r>
+      <w:r>
+        <w:rPr>
+          <w:rFonts w:hint="default" w:ascii="Times New Roman" w:hAnsi="Times New Roman" w:cs="Times New Roman"/>
+          <w:b w:val="0"/>
+          <w:bCs w:val="0"/>
+          <w:i w:val="0"/>
+          <w:iCs w:val="0"/>
+          <w:sz w:val="24"/>
+          <w:szCs w:val="24"/>
+          <w:u w:val="none"/>
+          <w:lang w:val="en"/>
+        </w:rPr>
+        <w:t>pada iterasi ini dapat dilihat pada gambar 4.5.</w:t>
+      </w:r>
+    </w:p>
+    <w:p>
+      <w:pPr>
+        <w:spacing w:line="360" w:lineRule="auto"/>
+        <w:ind w:firstLine="420" w:firstLineChars="0"/>
+        <w:jc w:val="center"/>
+        <w:rPr>
+          <w:rFonts w:hint="default" w:ascii="Times New Roman" w:hAnsi="Times New Roman" w:cs="Times New Roman"/>
+          <w:b w:val="0"/>
+          <w:bCs w:val="0"/>
+          <w:i w:val="0"/>
+          <w:iCs w:val="0"/>
+          <w:sz w:val="24"/>
+          <w:szCs w:val="24"/>
+          <w:u w:val="none"/>
+          <w:lang w:val="en"/>
+        </w:rPr>
+      </w:pPr>
+      <w:r>
+        <w:rPr>
+          <w:rFonts w:hint="default" w:ascii="Times New Roman" w:hAnsi="Times New Roman" w:cs="Times New Roman"/>
+          <w:b w:val="0"/>
+          <w:bCs w:val="0"/>
+          <w:i w:val="0"/>
+          <w:iCs w:val="0"/>
+          <w:sz w:val="24"/>
+          <w:szCs w:val="24"/>
+          <w:u w:val="none"/>
+          <w:lang w:val="en"/>
+        </w:rPr>
+        <w:drawing>
+          <wp:inline distT="0" distB="0" distL="114300" distR="114300">
+            <wp:extent cx="3999865" cy="3665855"/>
+            <wp:effectExtent l="0" t="0" r="635" b="10795"/>
+            <wp:docPr id="13" name="Picture 13" descr="UCR_E1"/>
+            <wp:cNvGraphicFramePr>
+              <a:graphicFrameLocks xmlns:a="http://schemas.openxmlformats.org/drawingml/2006/main" noChangeAspect="1"/>
+            </wp:cNvGraphicFramePr>
+            <a:graphic xmlns:a="http://schemas.openxmlformats.org/drawingml/2006/main">
+              <a:graphicData uri="http://schemas.openxmlformats.org/drawingml/2006/picture">
+                <pic:pic xmlns:pic="http://schemas.openxmlformats.org/drawingml/2006/picture">
+                  <pic:nvPicPr>
+                    <pic:cNvPr id="13" name="Picture 13" descr="UCR_E1"/>
+                    <pic:cNvPicPr>
+                      <a:picLocks noChangeAspect="1"/>
+                    </pic:cNvPicPr>
+                  </pic:nvPicPr>
+                  <pic:blipFill>
+                    <a:blip r:embed="rId6"/>
+                    <a:stretch>
+                      <a:fillRect/>
+                    </a:stretch>
+                  </pic:blipFill>
+                  <pic:spPr>
+                    <a:xfrm>
+                      <a:off x="0" y="0"/>
+                      <a:ext cx="3999865" cy="3665855"/>
+                    </a:xfrm>
+                    <a:prstGeom prst="rect">
+                      <a:avLst/>
+                    </a:prstGeom>
+                  </pic:spPr>
+                </pic:pic>
+              </a:graphicData>
+            </a:graphic>
+          </wp:inline>
+        </w:drawing>
+      </w:r>
+    </w:p>
+    <w:p>
+      <w:pPr>
+        <w:pStyle w:val="2"/>
+        <w:spacing w:line="360" w:lineRule="auto"/>
+        <w:ind w:left="420" w:leftChars="0" w:firstLine="420" w:firstLineChars="0"/>
+        <w:jc w:val="center"/>
+        <w:rPr>
+          <w:rFonts w:hint="default" w:ascii="Times New Roman" w:hAnsi="Times New Roman" w:cs="Times New Roman"/>
+          <w:b w:val="0"/>
+          <w:bCs w:val="0"/>
+          <w:i w:val="0"/>
+          <w:iCs w:val="0"/>
+          <w:sz w:val="24"/>
+          <w:szCs w:val="24"/>
+          <w:lang w:val="en"/>
         </w:rPr>
       </w:pPr>
       <w:r>
@@ -958,7 +1337,7 @@
           <w:szCs w:val="24"/>
           <w:lang w:val="en"/>
         </w:rPr>
-        <w:t>3.</w:t>
+        <w:t>4.</w:t>
       </w:r>
       <w:r>
         <w:rPr>
@@ -1010,7 +1389,6 @@
         </w:rPr>
         <w:fldChar w:fldCharType="end"/>
       </w:r>
-      <w:bookmarkStart w:id="2" w:name="_Toc226590812"/>
       <w:r>
         <w:rPr>
           <w:rFonts w:hint="default" w:ascii="Times New Roman" w:hAnsi="Times New Roman" w:cs="Times New Roman"/>
@@ -1025,15 +1403,57 @@
       <w:r>
         <w:rPr>
           <w:rFonts w:hint="default" w:ascii="Times New Roman" w:hAnsi="Times New Roman" w:cs="Times New Roman"/>
-          <w:i/>
-          <w:iCs/>
-          <w:sz w:val="24"/>
-          <w:szCs w:val="24"/>
-          <w:lang w:val="en"/>
-        </w:rPr>
-        <w:t>Use Case Realization</w:t>
-      </w:r>
-      <w:bookmarkEnd w:id="2"/>
+          <w:b w:val="0"/>
+          <w:bCs w:val="0"/>
+          <w:i/>
+          <w:iCs/>
+          <w:sz w:val="24"/>
+          <w:szCs w:val="24"/>
+          <w:u w:val="none"/>
+          <w:lang w:val="en"/>
+        </w:rPr>
+        <w:t xml:space="preserve">Use case </w:t>
+      </w:r>
+      <w:r>
+        <w:rPr>
+          <w:rFonts w:hint="default" w:ascii="Times New Roman" w:hAnsi="Times New Roman" w:cs="Times New Roman"/>
+          <w:b w:val="0"/>
+          <w:bCs w:val="0"/>
+          <w:i/>
+          <w:iCs/>
+          <w:sz w:val="24"/>
+          <w:szCs w:val="24"/>
+          <w:lang w:val="en"/>
+        </w:rPr>
+        <w:t xml:space="preserve">Realization </w:t>
+      </w:r>
+      <w:r>
+        <w:rPr>
+          <w:rFonts w:hint="default" w:ascii="Times New Roman" w:hAnsi="Times New Roman" w:cs="Times New Roman"/>
+          <w:b w:val="0"/>
+          <w:bCs w:val="0"/>
+          <w:i w:val="0"/>
+          <w:iCs w:val="0"/>
+          <w:sz w:val="24"/>
+          <w:szCs w:val="24"/>
+          <w:lang w:val="en"/>
+        </w:rPr>
+        <w:t>Final</w:t>
+      </w:r>
+    </w:p>
+    <w:p>
+      <w:pPr>
+        <w:spacing w:line="360" w:lineRule="auto"/>
+        <w:jc w:val="both"/>
+        <w:rPr>
+          <w:rFonts w:hint="default" w:ascii="Times New Roman" w:hAnsi="Times New Roman" w:cs="Times New Roman"/>
+          <w:i/>
+          <w:iCs/>
+          <w:sz w:val="24"/>
+          <w:szCs w:val="24"/>
+          <w:lang w:val="en" w:eastAsia="zh-CN"/>
+        </w:rPr>
+      </w:pPr>
     </w:p>
     <w:sectPr>
       <w:pgSz w:w="11906" w:h="16838"/>

--- a/artefak/Analysis & Design/Use case realization.docx
+++ b/artefak/Analysis & Design/Use case realization.docx
@@ -72,18 +72,20 @@
         </w:rPr>
         <w:t xml:space="preserve">inception </w:t>
       </w:r>
-      <w:r>
-        <w:rPr>
-          <w:rFonts w:hint="default" w:ascii="Times New Roman" w:hAnsi="Times New Roman" w:cs="Times New Roman"/>
-          <w:b/>
-          <w:bCs/>
-          <w:i w:val="0"/>
-          <w:iCs w:val="0"/>
-          <w:sz w:val="24"/>
-          <w:szCs w:val="24"/>
-          <w:lang w:val="en"/>
-        </w:rPr>
-        <w:t>E1</w:t>
+      <w:bookmarkStart w:id="3" w:name="_GoBack"/>
+      <w:bookmarkEnd w:id="3"/>
+      <w:r>
+        <w:rPr>
+          <w:rFonts w:hint="default" w:ascii="Times New Roman" w:hAnsi="Times New Roman" w:cs="Times New Roman"/>
+          <w:b/>
+          <w:bCs/>
+          <w:i w:val="0"/>
+          <w:iCs w:val="0"/>
+          <w:sz w:val="24"/>
+          <w:szCs w:val="24"/>
+          <w:lang w:val="en"/>
+        </w:rPr>
+        <w:t>I1</w:t>
       </w:r>
     </w:p>
     <w:p>
@@ -650,8 +652,8 @@
         </w:rPr>
         <w:fldChar w:fldCharType="end"/>
       </w:r>
-      <w:bookmarkStart w:id="0" w:name="_Toc1538388382"/>
-      <w:bookmarkStart w:id="1" w:name="_Toc2003628087"/>
+      <w:bookmarkStart w:id="0" w:name="_Toc2003628087"/>
+      <w:bookmarkStart w:id="1" w:name="_Toc1538388382"/>
       <w:r>
         <w:rPr>
           <w:rFonts w:hint="default" w:ascii="Times New Roman" w:hAnsi="Times New Roman" w:cs="Times New Roman"/>
@@ -1156,8 +1158,6 @@
           <w:lang w:val="en"/>
         </w:rPr>
       </w:pPr>
-      <w:bookmarkStart w:id="3" w:name="_GoBack"/>
-      <w:bookmarkEnd w:id="3"/>
       <w:r>
         <w:rPr>
           <w:rFonts w:hint="default" w:ascii="Times New Roman" w:hAnsi="Times New Roman" w:cs="Times New Roman"/>
